--- a/111/law/document.docx
+++ b/111/law/document.docx
@@ -435,7 +435,7 @@
         <w:ind w:left="420" w:hanging="420"/>
         <w:jc w:val="left"/>
         <w:rPr>
-          <w:rFonts w:ascii="微软雅黑" w:eastAsia="微软雅黑" w:hAnsi="微软雅黑" w:cs="宋体" w:hint="eastAsia"/>
+          <w:rFonts w:ascii="微软雅黑" w:eastAsia="微软雅黑" w:hAnsi="微软雅黑" w:cs="宋体"/>
           <w:color w:val="666666"/>
           <w:kern w:val="0"/>
           <w:sz w:val="18"/>
@@ -1157,7 +1157,7 @@
         <w:spacing w:after="150"/>
         <w:jc w:val="left"/>
         <w:rPr>
-          <w:rFonts w:ascii="微软雅黑" w:eastAsia="微软雅黑" w:hAnsi="微软雅黑" w:cs="宋体" w:hint="eastAsia"/>
+          <w:rFonts w:ascii="微软雅黑" w:eastAsia="微软雅黑" w:hAnsi="微软雅黑" w:cs="宋体"/>
           <w:color w:val="666666"/>
           <w:kern w:val="0"/>
           <w:sz w:val="18"/>
@@ -3310,7 +3310,7 @@
         <w:spacing w:after="150"/>
         <w:jc w:val="left"/>
         <w:rPr>
-          <w:rFonts w:ascii="微软雅黑" w:eastAsia="微软雅黑" w:hAnsi="微软雅黑" w:cs="宋体" w:hint="eastAsia"/>
+          <w:rFonts w:ascii="微软雅黑" w:eastAsia="微软雅黑" w:hAnsi="微软雅黑" w:cs="宋体"/>
           <w:color w:val="666666"/>
           <w:kern w:val="0"/>
           <w:sz w:val="18"/>
@@ -3340,19 +3340,7 @@
           <w:sz w:val="18"/>
           <w:szCs w:val="18"/>
         </w:rPr>
-        <w:t>三</w:t>
-      </w:r>
-      <w:r>
-        <w:rPr>
-          <w:rFonts w:ascii="微软雅黑" w:eastAsia="微软雅黑" w:hAnsi="微软雅黑" w:cs="宋体" w:hint="eastAsia"/>
-          <w:b/>
-          <w:bCs/>
-          <w:color w:val="666666"/>
-          <w:kern w:val="0"/>
-          <w:sz w:val="18"/>
-          <w:szCs w:val="18"/>
-        </w:rPr>
-        <w:t>十二</w:t>
+        <w:t>三十二</w:t>
       </w:r>
       <w:r>
         <w:rPr>
@@ -3590,7 +3578,27 @@
           <w:sz w:val="18"/>
           <w:szCs w:val="18"/>
         </w:rPr>
-        <w:t>除罢免社长外的</w:t>
+        <w:t>除罢免</w:t>
+      </w:r>
+      <w:r>
+        <w:rPr>
+          <w:rFonts w:ascii="微软雅黑" w:eastAsia="微软雅黑" w:hAnsi="微软雅黑" w:cs="宋体" w:hint="eastAsia"/>
+          <w:color w:val="666666"/>
+          <w:kern w:val="0"/>
+          <w:sz w:val="18"/>
+          <w:szCs w:val="18"/>
+        </w:rPr>
+        <w:t>舍</w:t>
+      </w:r>
+      <w:r>
+        <w:rPr>
+          <w:rFonts w:ascii="微软雅黑" w:eastAsia="微软雅黑" w:hAnsi="微软雅黑" w:cs="宋体" w:hint="eastAsia"/>
+          <w:color w:val="666666"/>
+          <w:kern w:val="0"/>
+          <w:sz w:val="18"/>
+          <w:szCs w:val="18"/>
+        </w:rPr>
+        <w:t>长外的</w:t>
       </w:r>
       <w:r>
         <w:rPr>
@@ -4616,7 +4624,7 @@
         <w:spacing w:after="150"/>
         <w:jc w:val="left"/>
         <w:rPr>
-          <w:rFonts w:ascii="微软雅黑" w:eastAsia="微软雅黑" w:hAnsi="微软雅黑" w:cs="宋体" w:hint="eastAsia"/>
+          <w:rFonts w:ascii="微软雅黑" w:eastAsia="微软雅黑" w:hAnsi="微软雅黑" w:cs="宋体"/>
           <w:b/>
           <w:bCs/>
           <w:color w:val="666666"/>
@@ -4671,19 +4679,7 @@
           <w:sz w:val="18"/>
           <w:szCs w:val="18"/>
         </w:rPr>
-        <w:t>第</w:t>
-      </w:r>
-      <w:r>
-        <w:rPr>
-          <w:rFonts w:ascii="微软雅黑" w:eastAsia="微软雅黑" w:hAnsi="微软雅黑" w:cs="宋体" w:hint="eastAsia"/>
-          <w:b/>
-          <w:bCs/>
-          <w:color w:val="666666"/>
-          <w:kern w:val="0"/>
-          <w:sz w:val="18"/>
-          <w:szCs w:val="18"/>
-        </w:rPr>
-        <w:t>四十</w:t>
+        <w:t>第四十</w:t>
       </w:r>
       <w:r>
         <w:rPr>
@@ -4727,27 +4723,7 @@
           <w:sz w:val="18"/>
           <w:szCs w:val="18"/>
         </w:rPr>
-        <w:t>成员违反</w:t>
-      </w:r>
-      <w:r>
-        <w:rPr>
-          <w:rFonts w:ascii="微软雅黑" w:eastAsia="微软雅黑" w:hAnsi="微软雅黑" w:cs="宋体" w:hint="eastAsia"/>
-          <w:color w:val="666666"/>
-          <w:kern w:val="0"/>
-          <w:sz w:val="18"/>
-          <w:szCs w:val="18"/>
-        </w:rPr>
-        <w:t>本章内容</w:t>
-      </w:r>
-      <w:r>
-        <w:rPr>
-          <w:rFonts w:ascii="微软雅黑" w:eastAsia="微软雅黑" w:hAnsi="微软雅黑" w:cs="宋体" w:hint="eastAsia"/>
-          <w:color w:val="666666"/>
-          <w:kern w:val="0"/>
-          <w:sz w:val="18"/>
-          <w:szCs w:val="18"/>
-        </w:rPr>
-        <w:t>后，根据名誉损伤、班主任处罚、来自非班主任的精神/人身伤害、会议时间泄露四方面来量刑。</w:t>
+        <w:t>成员违反本章内容后，根据名誉损伤、班主任处罚、来自非班主任的精神/人身伤害、会议时间泄露四方面来量刑。</w:t>
       </w:r>
     </w:p>
     <w:p>
@@ -5257,7 +5233,7 @@
         <w:spacing w:after="150"/>
         <w:jc w:val="left"/>
         <w:rPr>
-          <w:rFonts w:ascii="微软雅黑" w:eastAsia="微软雅黑" w:hAnsi="微软雅黑" w:cs="宋体" w:hint="eastAsia"/>
+          <w:rFonts w:ascii="微软雅黑" w:eastAsia="微软雅黑" w:hAnsi="微软雅黑" w:cs="宋体"/>
           <w:color w:val="666666"/>
           <w:kern w:val="0"/>
           <w:sz w:val="18"/>

--- a/111/law/document.docx
+++ b/111/law/document.docx
@@ -79,31 +79,7 @@
           <w:sz w:val="15"/>
           <w:szCs w:val="15"/>
         </w:rPr>
-        <w:t>3</w:t>
-      </w:r>
-      <w:r>
-        <w:rPr>
-          <w:rFonts w:ascii="微软雅黑" w:eastAsia="微软雅黑" w:hAnsi="微软雅黑" w:cs="宋体" w:hint="eastAsia"/>
-          <w:b/>
-          <w:bCs/>
-          <w:color w:val="666666"/>
-          <w:kern w:val="0"/>
-          <w:sz w:val="15"/>
-          <w:szCs w:val="15"/>
-        </w:rPr>
-        <w:t>.</w:t>
-      </w:r>
-      <w:r>
-        <w:rPr>
-          <w:rFonts w:ascii="微软雅黑" w:eastAsia="微软雅黑" w:hAnsi="微软雅黑" w:cs="宋体"/>
-          <w:b/>
-          <w:bCs/>
-          <w:color w:val="666666"/>
-          <w:kern w:val="0"/>
-          <w:sz w:val="15"/>
-          <w:szCs w:val="15"/>
-        </w:rPr>
-        <w:t>31</w:t>
+        <w:t>4.4</w:t>
       </w:r>
       <w:r>
         <w:rPr>
